--- a/Baocao.docx
+++ b/Baocao.docx
@@ -377,10 +377,10 @@
         </w:rPr>
         <w:lastRenderedPageBreak/>
         <w:drawing>
-          <wp:inline distT="0" distB="0" distL="0" distR="0" wp14:anchorId="1066B48B" wp14:editId="1C630452">
-            <wp:extent cx="5943600" cy="2855595"/>
-            <wp:effectExtent l="0" t="0" r="0" b="1905"/>
-            <wp:docPr id="1917310711" name="Picture 1"/>
+          <wp:inline distT="0" distB="0" distL="0" distR="0" wp14:anchorId="08C29C33" wp14:editId="33CA6C3A">
+            <wp:extent cx="5943600" cy="2979420"/>
+            <wp:effectExtent l="0" t="0" r="0" b="0"/>
+            <wp:docPr id="1123645633" name="Picture 1" descr="A screenshot of a computer&#10;&#10;AI-generated content may be incorrect."/>
             <wp:cNvGraphicFramePr>
               <a:graphicFrameLocks xmlns:a="http://schemas.openxmlformats.org/drawingml/2006/main" noChangeAspect="1"/>
             </wp:cNvGraphicFramePr>
@@ -388,7 +388,7 @@
               <a:graphicData uri="http://schemas.openxmlformats.org/drawingml/2006/picture">
                 <pic:pic xmlns:pic="http://schemas.openxmlformats.org/drawingml/2006/picture">
                   <pic:nvPicPr>
-                    <pic:cNvPr id="1917310711" name=""/>
+                    <pic:cNvPr id="1123645633" name="Picture 1" descr="A screenshot of a computer&#10;&#10;AI-generated content may be incorrect."/>
                     <pic:cNvPicPr/>
                   </pic:nvPicPr>
                   <pic:blipFill>
@@ -400,7 +400,7 @@
                   <pic:spPr>
                     <a:xfrm>
                       <a:off x="0" y="0"/>
-                      <a:ext cx="5943600" cy="2855595"/>
+                      <a:ext cx="5943600" cy="2979420"/>
                     </a:xfrm>
                     <a:prstGeom prst="rect">
                       <a:avLst/>

--- a/Baocao.docx
+++ b/Baocao.docx
@@ -36,13 +36,25 @@
         <w:rPr>
           <w:rFonts w:ascii="Times New Roman" w:hAnsi="Times New Roman" w:cs="Times New Roman"/>
         </w:rPr>
-        <w:t xml:space="preserve">Xây dựng ứng dụng website bán </w:t>
-      </w:r>
-      <w:r>
-        <w:rPr>
-          <w:rFonts w:ascii="Times New Roman" w:hAnsi="Times New Roman" w:cs="Times New Roman"/>
-        </w:rPr>
-        <w:t>điện thoại</w:t>
+        <w:t>Xây dựng ứng dụng website bán</w:t>
+      </w:r>
+      <w:r>
+        <w:rPr>
+          <w:rFonts w:ascii="Times New Roman" w:hAnsi="Times New Roman" w:cs="Times New Roman"/>
+        </w:rPr>
+        <w:t xml:space="preserve"> sản phẩm</w:t>
+      </w:r>
+      <w:r>
+        <w:rPr>
+          <w:rFonts w:ascii="Times New Roman" w:hAnsi="Times New Roman" w:cs="Times New Roman"/>
+        </w:rPr>
+        <w:t xml:space="preserve"> </w:t>
+      </w:r>
+      <w:r>
+        <w:rPr>
+          <w:rFonts w:ascii="Times New Roman" w:hAnsi="Times New Roman" w:cs="Times New Roman"/>
+        </w:rPr>
+        <w:t xml:space="preserve">công nghệ </w:t>
       </w:r>
     </w:p>
     <w:p>

--- a/Baocao.docx
+++ b/Baocao.docx
@@ -598,6 +598,126 @@
         </w:rPr>
         <w:t>Xác định được các mẫu template của shop và admin và sử dụng nó để triển khai đồ án.</w:t>
       </w:r>
+    </w:p>
+    <w:p>
+      <w:pPr>
+        <w:rPr>
+          <w:rFonts w:ascii="Times New Roman" w:hAnsi="Times New Roman" w:cs="Times New Roman"/>
+        </w:rPr>
+      </w:pPr>
+      <w:r>
+        <w:rPr>
+          <w:rFonts w:ascii="Times New Roman" w:hAnsi="Times New Roman" w:cs="Times New Roman"/>
+        </w:rPr>
+        <w:tab/>
+      </w:r>
+      <w:r>
+        <w:rPr>
+          <w:rFonts w:ascii="Times New Roman" w:hAnsi="Times New Roman" w:cs="Times New Roman"/>
+        </w:rPr>
+        <w:tab/>
+      </w:r>
+      <w:r>
+        <w:rPr>
+          <w:rFonts w:ascii="Times New Roman" w:hAnsi="Times New Roman" w:cs="Times New Roman"/>
+        </w:rPr>
+        <w:tab/>
+      </w:r>
+      <w:r>
+        <w:rPr>
+          <w:rFonts w:ascii="Times New Roman" w:hAnsi="Times New Roman" w:cs="Times New Roman"/>
+        </w:rPr>
+        <w:tab/>
+      </w:r>
+    </w:p>
+    <w:p>
+      <w:pPr>
+        <w:ind w:left="2880" w:firstLine="720"/>
+        <w:rPr>
+          <w:rFonts w:ascii="Times New Roman" w:hAnsi="Times New Roman" w:cs="Times New Roman"/>
+        </w:rPr>
+      </w:pPr>
+      <w:r>
+        <w:rPr>
+          <w:rFonts w:ascii="Times New Roman" w:hAnsi="Times New Roman" w:cs="Times New Roman"/>
+          <w:lang w:val="vi-VN"/>
+        </w:rPr>
+        <w:t xml:space="preserve">Báo cáo tuần </w:t>
+      </w:r>
+      <w:r>
+        <w:rPr>
+          <w:rFonts w:ascii="Times New Roman" w:hAnsi="Times New Roman" w:cs="Times New Roman"/>
+        </w:rPr>
+        <w:t>5</w:t>
+      </w:r>
+    </w:p>
+    <w:p>
+      <w:pPr>
+        <w:rPr>
+          <w:rFonts w:ascii="Times New Roman" w:hAnsi="Times New Roman" w:cs="Times New Roman"/>
+        </w:rPr>
+      </w:pPr>
+      <w:r>
+        <w:rPr>
+          <w:rFonts w:ascii="Times New Roman" w:hAnsi="Times New Roman" w:cs="Times New Roman"/>
+          <w:lang w:val="vi-VN"/>
+        </w:rPr>
+        <w:t>Trong tuần này, em đã làm được:</w:t>
+      </w:r>
+    </w:p>
+    <w:p>
+      <w:pPr>
+        <w:rPr>
+          <w:rFonts w:ascii="Times New Roman" w:hAnsi="Times New Roman" w:cs="Times New Roman"/>
+        </w:rPr>
+      </w:pPr>
+      <w:r>
+        <w:rPr>
+          <w:rFonts w:ascii="Times New Roman" w:hAnsi="Times New Roman" w:cs="Times New Roman"/>
+        </w:rPr>
+        <w:t>-</w:t>
+      </w:r>
+      <w:r>
+        <w:rPr>
+          <w:rFonts w:ascii="Times New Roman" w:hAnsi="Times New Roman" w:cs="Times New Roman"/>
+        </w:rPr>
+        <w:t>Tạo được file securityconfig để login được trước khi vào trang home</w:t>
+      </w:r>
+    </w:p>
+    <w:p>
+      <w:pPr>
+        <w:rPr>
+          <w:rFonts w:ascii="Times New Roman" w:hAnsi="Times New Roman" w:cs="Times New Roman"/>
+        </w:rPr>
+      </w:pPr>
+      <w:r>
+        <w:rPr>
+          <w:rFonts w:ascii="Times New Roman" w:hAnsi="Times New Roman" w:cs="Times New Roman"/>
+        </w:rPr>
+        <w:t>-Làm được phần Categories và About us</w:t>
+      </w:r>
+    </w:p>
+    <w:p>
+      <w:pPr>
+        <w:rPr>
+          <w:rFonts w:ascii="Times New Roman" w:hAnsi="Times New Roman" w:cs="Times New Roman"/>
+        </w:rPr>
+      </w:pPr>
+    </w:p>
+    <w:p>
+      <w:pPr>
+        <w:rPr>
+          <w:rFonts w:ascii="Times New Roman" w:hAnsi="Times New Roman" w:cs="Times New Roman"/>
+        </w:rPr>
+      </w:pPr>
+    </w:p>
+    <w:p>
+      <w:pPr>
+        <w:jc w:val="both"/>
+        <w:rPr>
+          <w:rFonts w:ascii="Times New Roman" w:hAnsi="Times New Roman" w:cs="Times New Roman"/>
+        </w:rPr>
+      </w:pPr>
     </w:p>
     <w:p>
       <w:pPr>

--- a/Baocao.docx
+++ b/Baocao.docx
@@ -695,6 +695,20 @@
           <w:rFonts w:ascii="Times New Roman" w:hAnsi="Times New Roman" w:cs="Times New Roman"/>
         </w:rPr>
         <w:t>-Làm được phần Categories và About us</w:t>
+      </w:r>
+    </w:p>
+    <w:p>
+      <w:pPr>
+        <w:rPr>
+          <w:rFonts w:ascii="Times New Roman" w:hAnsi="Times New Roman" w:cs="Times New Roman"/>
+        </w:rPr>
+      </w:pPr>
+      <w:r>
+        <w:rPr>
+          <w:rFonts w:ascii="Times New Roman" w:hAnsi="Times New Roman" w:cs="Times New Roman"/>
+        </w:rPr>
+        <w:lastRenderedPageBreak/>
+        <w:t xml:space="preserve">-Hoàn thành cơ bản admin </w:t>
       </w:r>
     </w:p>
     <w:p>

--- a/Baocao.docx
+++ b/Baocao.docx
@@ -710,6 +710,90 @@
         <w:lastRenderedPageBreak/>
         <w:t xml:space="preserve">-Hoàn thành cơ bản admin </w:t>
       </w:r>
+    </w:p>
+    <w:p>
+      <w:pPr>
+        <w:rPr>
+          <w:rFonts w:ascii="Times New Roman" w:hAnsi="Times New Roman" w:cs="Times New Roman"/>
+        </w:rPr>
+      </w:pPr>
+    </w:p>
+    <w:p>
+      <w:pPr>
+        <w:ind w:left="2880" w:firstLine="720"/>
+        <w:rPr>
+          <w:rFonts w:ascii="Times New Roman" w:hAnsi="Times New Roman" w:cs="Times New Roman"/>
+        </w:rPr>
+      </w:pPr>
+      <w:r>
+        <w:rPr>
+          <w:rFonts w:ascii="Times New Roman" w:hAnsi="Times New Roman" w:cs="Times New Roman"/>
+          <w:lang w:val="vi-VN"/>
+        </w:rPr>
+        <w:t xml:space="preserve">Báo cáo tuần </w:t>
+      </w:r>
+      <w:r>
+        <w:rPr>
+          <w:rFonts w:ascii="Times New Roman" w:hAnsi="Times New Roman" w:cs="Times New Roman"/>
+        </w:rPr>
+        <w:t>6</w:t>
+      </w:r>
+    </w:p>
+    <w:p>
+      <w:pPr>
+        <w:rPr>
+          <w:rFonts w:ascii="Times New Roman" w:hAnsi="Times New Roman" w:cs="Times New Roman"/>
+        </w:rPr>
+      </w:pPr>
+      <w:r>
+        <w:rPr>
+          <w:rFonts w:ascii="Times New Roman" w:hAnsi="Times New Roman" w:cs="Times New Roman"/>
+          <w:lang w:val="vi-VN"/>
+        </w:rPr>
+        <w:t>Trong tuần này, em đã làm được:</w:t>
+      </w:r>
+    </w:p>
+    <w:p>
+      <w:pPr>
+        <w:rPr>
+          <w:rFonts w:ascii="Times New Roman" w:hAnsi="Times New Roman" w:cs="Times New Roman"/>
+        </w:rPr>
+      </w:pPr>
+      <w:r>
+        <w:rPr>
+          <w:rFonts w:ascii="Times New Roman" w:hAnsi="Times New Roman" w:cs="Times New Roman"/>
+        </w:rPr>
+        <w:t>-Kết nối được database.</w:t>
+      </w:r>
+    </w:p>
+    <w:p>
+      <w:pPr>
+        <w:rPr>
+          <w:rFonts w:ascii="Times New Roman" w:hAnsi="Times New Roman" w:cs="Times New Roman"/>
+        </w:rPr>
+      </w:pPr>
+      <w:r>
+        <w:rPr>
+          <w:rFonts w:ascii="Times New Roman" w:hAnsi="Times New Roman" w:cs="Times New Roman"/>
+        </w:rPr>
+        <w:t>-Tải dữ liệu của Category lên trang admin.</w:t>
+      </w:r>
+    </w:p>
+    <w:p>
+      <w:pPr>
+        <w:ind w:left="2880" w:firstLine="720"/>
+        <w:rPr>
+          <w:rFonts w:ascii="Times New Roman" w:hAnsi="Times New Roman" w:cs="Times New Roman"/>
+        </w:rPr>
+      </w:pPr>
+    </w:p>
+    <w:p>
+      <w:pPr>
+        <w:jc w:val="center"/>
+        <w:rPr>
+          <w:rFonts w:ascii="Times New Roman" w:hAnsi="Times New Roman" w:cs="Times New Roman"/>
+        </w:rPr>
+      </w:pPr>
     </w:p>
     <w:p>
       <w:pPr>

--- a/Baocao.docx
+++ b/Baocao.docx
@@ -777,6 +777,19 @@
           <w:rFonts w:ascii="Times New Roman" w:hAnsi="Times New Roman" w:cs="Times New Roman"/>
         </w:rPr>
         <w:t>-Tải dữ liệu của Category lên trang admin.</w:t>
+      </w:r>
+    </w:p>
+    <w:p>
+      <w:pPr>
+        <w:rPr>
+          <w:rFonts w:ascii="Times New Roman" w:hAnsi="Times New Roman" w:cs="Times New Roman"/>
+        </w:rPr>
+      </w:pPr>
+      <w:r>
+        <w:rPr>
+          <w:rFonts w:ascii="Times New Roman" w:hAnsi="Times New Roman" w:cs="Times New Roman"/>
+        </w:rPr>
+        <w:t>-Tải dữ liệu product lên admin</w:t>
       </w:r>
     </w:p>
     <w:p>
